--- a/Jawaban Tugas Sesi 16 - Rian Rahman.docx
+++ b/Jawaban Tugas Sesi 16 - Rian Rahman.docx
@@ -1906,26 +1906,6 @@
                 <w:sz w:val="19"/>
                 <w:szCs w:val="19"/>
               </w:rPr>
-              <w:t>/</w:t>
-            </w:r>
-            <w:proofErr w:type="spellStart"/>
-            <w:r>
-              <w:rPr>
-                <w:rStyle w:val="HTMLCode"/>
-                <w:rFonts w:ascii="Calibri" w:eastAsia="Calibri" w:hAnsi="Calibri" w:cs="Calibri"/>
-                <w:sz w:val="19"/>
-                <w:szCs w:val="19"/>
-              </w:rPr>
-              <w:t>api</w:t>
-            </w:r>
-            <w:proofErr w:type="spellEnd"/>
-            <w:r>
-              <w:rPr>
-                <w:rStyle w:val="HTMLCode"/>
-                <w:rFonts w:ascii="Calibri" w:eastAsia="Calibri" w:hAnsi="Calibri" w:cs="Calibri"/>
-                <w:sz w:val="19"/>
-                <w:szCs w:val="19"/>
-              </w:rPr>
               <w:t>/users</w:t>
             </w:r>
           </w:p>
@@ -2009,26 +1989,6 @@
                 <w:sz w:val="19"/>
                 <w:szCs w:val="19"/>
               </w:rPr>
-              <w:t>/</w:t>
-            </w:r>
-            <w:proofErr w:type="spellStart"/>
-            <w:r>
-              <w:rPr>
-                <w:rStyle w:val="HTMLCode"/>
-                <w:rFonts w:ascii="Calibri" w:eastAsia="Calibri" w:hAnsi="Calibri" w:cs="Calibri"/>
-                <w:sz w:val="19"/>
-                <w:szCs w:val="19"/>
-              </w:rPr>
-              <w:t>api</w:t>
-            </w:r>
-            <w:proofErr w:type="spellEnd"/>
-            <w:r>
-              <w:rPr>
-                <w:rStyle w:val="HTMLCode"/>
-                <w:rFonts w:ascii="Calibri" w:eastAsia="Calibri" w:hAnsi="Calibri" w:cs="Calibri"/>
-                <w:sz w:val="19"/>
-                <w:szCs w:val="19"/>
-              </w:rPr>
               <w:t>/users</w:t>
             </w:r>
           </w:p>
@@ -2112,26 +2072,6 @@
                 <w:sz w:val="19"/>
                 <w:szCs w:val="19"/>
               </w:rPr>
-              <w:t>/</w:t>
-            </w:r>
-            <w:proofErr w:type="spellStart"/>
-            <w:r>
-              <w:rPr>
-                <w:rStyle w:val="HTMLCode"/>
-                <w:rFonts w:ascii="Calibri" w:eastAsia="Calibri" w:hAnsi="Calibri" w:cs="Calibri"/>
-                <w:sz w:val="19"/>
-                <w:szCs w:val="19"/>
-              </w:rPr>
-              <w:t>api</w:t>
-            </w:r>
-            <w:proofErr w:type="spellEnd"/>
-            <w:r>
-              <w:rPr>
-                <w:rStyle w:val="HTMLCode"/>
-                <w:rFonts w:ascii="Calibri" w:eastAsia="Calibri" w:hAnsi="Calibri" w:cs="Calibri"/>
-                <w:sz w:val="19"/>
-                <w:szCs w:val="19"/>
-              </w:rPr>
               <w:t>/users/:id</w:t>
             </w:r>
           </w:p>
@@ -2199,26 +2139,6 @@
                 <w:sz w:val="19"/>
                 <w:szCs w:val="19"/>
               </w:rPr>
-              <w:t>/</w:t>
-            </w:r>
-            <w:proofErr w:type="spellStart"/>
-            <w:r>
-              <w:rPr>
-                <w:rStyle w:val="HTMLCode"/>
-                <w:rFonts w:ascii="Calibri" w:eastAsia="Calibri" w:hAnsi="Calibri" w:cs="Calibri"/>
-                <w:sz w:val="19"/>
-                <w:szCs w:val="19"/>
-              </w:rPr>
-              <w:t>api</w:t>
-            </w:r>
-            <w:proofErr w:type="spellEnd"/>
-            <w:r>
-              <w:rPr>
-                <w:rStyle w:val="HTMLCode"/>
-                <w:rFonts w:ascii="Calibri" w:eastAsia="Calibri" w:hAnsi="Calibri" w:cs="Calibri"/>
-                <w:sz w:val="19"/>
-                <w:szCs w:val="19"/>
-              </w:rPr>
               <w:t>/users/:id</w:t>
             </w:r>
           </w:p>
@@ -2286,26 +2206,6 @@
                 <w:sz w:val="19"/>
                 <w:szCs w:val="19"/>
               </w:rPr>
-              <w:t>/</w:t>
-            </w:r>
-            <w:proofErr w:type="spellStart"/>
-            <w:r>
-              <w:rPr>
-                <w:rStyle w:val="HTMLCode"/>
-                <w:rFonts w:ascii="Calibri" w:eastAsia="Calibri" w:hAnsi="Calibri" w:cs="Calibri"/>
-                <w:sz w:val="19"/>
-                <w:szCs w:val="19"/>
-              </w:rPr>
-              <w:t>api</w:t>
-            </w:r>
-            <w:proofErr w:type="spellEnd"/>
-            <w:r>
-              <w:rPr>
-                <w:rStyle w:val="HTMLCode"/>
-                <w:rFonts w:ascii="Calibri" w:eastAsia="Calibri" w:hAnsi="Calibri" w:cs="Calibri"/>
-                <w:sz w:val="19"/>
-                <w:szCs w:val="19"/>
-              </w:rPr>
               <w:t>/users/:id</w:t>
             </w:r>
           </w:p>
@@ -2373,26 +2273,6 @@
                 <w:sz w:val="19"/>
                 <w:szCs w:val="19"/>
               </w:rPr>
-              <w:t>/</w:t>
-            </w:r>
-            <w:proofErr w:type="spellStart"/>
-            <w:r>
-              <w:rPr>
-                <w:rStyle w:val="HTMLCode"/>
-                <w:rFonts w:ascii="Calibri" w:eastAsia="Calibri" w:hAnsi="Calibri" w:cs="Calibri"/>
-                <w:sz w:val="19"/>
-                <w:szCs w:val="19"/>
-              </w:rPr>
-              <w:t>api</w:t>
-            </w:r>
-            <w:proofErr w:type="spellEnd"/>
-            <w:r>
-              <w:rPr>
-                <w:rStyle w:val="HTMLCode"/>
-                <w:rFonts w:ascii="Calibri" w:eastAsia="Calibri" w:hAnsi="Calibri" w:cs="Calibri"/>
-                <w:sz w:val="19"/>
-                <w:szCs w:val="19"/>
-              </w:rPr>
               <w:t>/projects</w:t>
             </w:r>
           </w:p>
@@ -2460,26 +2340,6 @@
             <w:vAlign w:val="center"/>
           </w:tcPr>
           <w:p>
-            <w:r>
-              <w:rPr>
-                <w:rStyle w:val="HTMLCode"/>
-                <w:rFonts w:ascii="Calibri" w:eastAsia="Calibri" w:hAnsi="Calibri" w:cs="Calibri"/>
-                <w:sz w:val="19"/>
-                <w:szCs w:val="19"/>
-              </w:rPr>
-              <w:t>/</w:t>
-            </w:r>
-            <w:proofErr w:type="spellStart"/>
-            <w:r>
-              <w:rPr>
-                <w:rStyle w:val="HTMLCode"/>
-                <w:rFonts w:ascii="Calibri" w:eastAsia="Calibri" w:hAnsi="Calibri" w:cs="Calibri"/>
-                <w:sz w:val="19"/>
-                <w:szCs w:val="19"/>
-              </w:rPr>
-              <w:t>api</w:t>
-            </w:r>
-            <w:proofErr w:type="spellEnd"/>
             <w:r>
               <w:rPr>
                 <w:rStyle w:val="HTMLCode"/>
@@ -2554,26 +2414,6 @@
                 <w:sz w:val="19"/>
                 <w:szCs w:val="19"/>
               </w:rPr>
-              <w:t>/</w:t>
-            </w:r>
-            <w:proofErr w:type="spellStart"/>
-            <w:r>
-              <w:rPr>
-                <w:rStyle w:val="HTMLCode"/>
-                <w:rFonts w:ascii="Calibri" w:eastAsia="Calibri" w:hAnsi="Calibri" w:cs="Calibri"/>
-                <w:sz w:val="19"/>
-                <w:szCs w:val="19"/>
-              </w:rPr>
-              <w:t>api</w:t>
-            </w:r>
-            <w:proofErr w:type="spellEnd"/>
-            <w:r>
-              <w:rPr>
-                <w:rStyle w:val="HTMLCode"/>
-                <w:rFonts w:ascii="Calibri" w:eastAsia="Calibri" w:hAnsi="Calibri" w:cs="Calibri"/>
-                <w:sz w:val="19"/>
-                <w:szCs w:val="19"/>
-              </w:rPr>
               <w:t>/projects/:id</w:t>
             </w:r>
           </w:p>
@@ -2632,26 +2472,6 @@
                 <w:sz w:val="19"/>
                 <w:szCs w:val="19"/>
               </w:rPr>
-              <w:t>/</w:t>
-            </w:r>
-            <w:proofErr w:type="spellStart"/>
-            <w:r>
-              <w:rPr>
-                <w:rStyle w:val="HTMLCode"/>
-                <w:rFonts w:ascii="Calibri" w:eastAsia="Calibri" w:hAnsi="Calibri" w:cs="Calibri"/>
-                <w:sz w:val="19"/>
-                <w:szCs w:val="19"/>
-              </w:rPr>
-              <w:t>api</w:t>
-            </w:r>
-            <w:proofErr w:type="spellEnd"/>
-            <w:r>
-              <w:rPr>
-                <w:rStyle w:val="HTMLCode"/>
-                <w:rFonts w:ascii="Calibri" w:eastAsia="Calibri" w:hAnsi="Calibri" w:cs="Calibri"/>
-                <w:sz w:val="19"/>
-                <w:szCs w:val="19"/>
-              </w:rPr>
               <w:t>/projects/:id</w:t>
             </w:r>
           </w:p>
@@ -2710,26 +2530,6 @@
                 <w:sz w:val="19"/>
                 <w:szCs w:val="19"/>
               </w:rPr>
-              <w:t>/</w:t>
-            </w:r>
-            <w:proofErr w:type="spellStart"/>
-            <w:r>
-              <w:rPr>
-                <w:rStyle w:val="HTMLCode"/>
-                <w:rFonts w:ascii="Calibri" w:eastAsia="Calibri" w:hAnsi="Calibri" w:cs="Calibri"/>
-                <w:sz w:val="19"/>
-                <w:szCs w:val="19"/>
-              </w:rPr>
-              <w:t>api</w:t>
-            </w:r>
-            <w:proofErr w:type="spellEnd"/>
-            <w:r>
-              <w:rPr>
-                <w:rStyle w:val="HTMLCode"/>
-                <w:rFonts w:ascii="Calibri" w:eastAsia="Calibri" w:hAnsi="Calibri" w:cs="Calibri"/>
-                <w:sz w:val="19"/>
-                <w:szCs w:val="19"/>
-              </w:rPr>
               <w:t>/projects/:id</w:t>
             </w:r>
           </w:p>
@@ -2788,26 +2588,6 @@
                 <w:sz w:val="19"/>
                 <w:szCs w:val="19"/>
               </w:rPr>
-              <w:t>/</w:t>
-            </w:r>
-            <w:proofErr w:type="spellStart"/>
-            <w:r>
-              <w:rPr>
-                <w:rStyle w:val="HTMLCode"/>
-                <w:rFonts w:ascii="Calibri" w:eastAsia="Calibri" w:hAnsi="Calibri" w:cs="Calibri"/>
-                <w:sz w:val="19"/>
-                <w:szCs w:val="19"/>
-              </w:rPr>
-              <w:t>api</w:t>
-            </w:r>
-            <w:proofErr w:type="spellEnd"/>
-            <w:r>
-              <w:rPr>
-                <w:rStyle w:val="HTMLCode"/>
-                <w:rFonts w:ascii="Calibri" w:eastAsia="Calibri" w:hAnsi="Calibri" w:cs="Calibri"/>
-                <w:sz w:val="19"/>
-                <w:szCs w:val="19"/>
-              </w:rPr>
               <w:t>/tasks</w:t>
             </w:r>
           </w:p>
@@ -2875,26 +2655,6 @@
             <w:vAlign w:val="center"/>
           </w:tcPr>
           <w:p>
-            <w:r>
-              <w:rPr>
-                <w:rStyle w:val="HTMLCode"/>
-                <w:rFonts w:ascii="Calibri" w:eastAsia="Calibri" w:hAnsi="Calibri" w:cs="Calibri"/>
-                <w:sz w:val="19"/>
-                <w:szCs w:val="19"/>
-              </w:rPr>
-              <w:t>/</w:t>
-            </w:r>
-            <w:proofErr w:type="spellStart"/>
-            <w:r>
-              <w:rPr>
-                <w:rStyle w:val="HTMLCode"/>
-                <w:rFonts w:ascii="Calibri" w:eastAsia="Calibri" w:hAnsi="Calibri" w:cs="Calibri"/>
-                <w:sz w:val="19"/>
-                <w:szCs w:val="19"/>
-              </w:rPr>
-              <w:t>api</w:t>
-            </w:r>
-            <w:proofErr w:type="spellEnd"/>
             <w:r>
               <w:rPr>
                 <w:rStyle w:val="HTMLCode"/>
@@ -2969,26 +2729,6 @@
                 <w:sz w:val="19"/>
                 <w:szCs w:val="19"/>
               </w:rPr>
-              <w:t>/</w:t>
-            </w:r>
-            <w:proofErr w:type="spellStart"/>
-            <w:r>
-              <w:rPr>
-                <w:rStyle w:val="HTMLCode"/>
-                <w:rFonts w:ascii="Calibri" w:eastAsia="Calibri" w:hAnsi="Calibri" w:cs="Calibri"/>
-                <w:sz w:val="19"/>
-                <w:szCs w:val="19"/>
-              </w:rPr>
-              <w:t>api</w:t>
-            </w:r>
-            <w:proofErr w:type="spellEnd"/>
-            <w:r>
-              <w:rPr>
-                <w:rStyle w:val="HTMLCode"/>
-                <w:rFonts w:ascii="Calibri" w:eastAsia="Calibri" w:hAnsi="Calibri" w:cs="Calibri"/>
-                <w:sz w:val="19"/>
-                <w:szCs w:val="19"/>
-              </w:rPr>
               <w:t>/tasks/:id</w:t>
             </w:r>
           </w:p>
@@ -3047,26 +2787,6 @@
                 <w:sz w:val="19"/>
                 <w:szCs w:val="19"/>
               </w:rPr>
-              <w:t>/</w:t>
-            </w:r>
-            <w:proofErr w:type="spellStart"/>
-            <w:r>
-              <w:rPr>
-                <w:rStyle w:val="HTMLCode"/>
-                <w:rFonts w:ascii="Calibri" w:eastAsia="Calibri" w:hAnsi="Calibri" w:cs="Calibri"/>
-                <w:sz w:val="19"/>
-                <w:szCs w:val="19"/>
-              </w:rPr>
-              <w:t>api</w:t>
-            </w:r>
-            <w:proofErr w:type="spellEnd"/>
-            <w:r>
-              <w:rPr>
-                <w:rStyle w:val="HTMLCode"/>
-                <w:rFonts w:ascii="Calibri" w:eastAsia="Calibri" w:hAnsi="Calibri" w:cs="Calibri"/>
-                <w:sz w:val="19"/>
-                <w:szCs w:val="19"/>
-              </w:rPr>
               <w:t>/tasks/:id</w:t>
             </w:r>
           </w:p>
@@ -3125,26 +2845,6 @@
                 <w:sz w:val="19"/>
                 <w:szCs w:val="19"/>
               </w:rPr>
-              <w:t>/</w:t>
-            </w:r>
-            <w:proofErr w:type="spellStart"/>
-            <w:r>
-              <w:rPr>
-                <w:rStyle w:val="HTMLCode"/>
-                <w:rFonts w:ascii="Calibri" w:eastAsia="Calibri" w:hAnsi="Calibri" w:cs="Calibri"/>
-                <w:sz w:val="19"/>
-                <w:szCs w:val="19"/>
-              </w:rPr>
-              <w:t>api</w:t>
-            </w:r>
-            <w:proofErr w:type="spellEnd"/>
-            <w:r>
-              <w:rPr>
-                <w:rStyle w:val="HTMLCode"/>
-                <w:rFonts w:ascii="Calibri" w:eastAsia="Calibri" w:hAnsi="Calibri" w:cs="Calibri"/>
-                <w:sz w:val="19"/>
-                <w:szCs w:val="19"/>
-              </w:rPr>
               <w:t>/tasks/:id</w:t>
             </w:r>
           </w:p>
@@ -3196,26 +2896,6 @@
             <w:vAlign w:val="center"/>
           </w:tcPr>
           <w:p>
-            <w:r>
-              <w:rPr>
-                <w:rStyle w:val="HTMLCode"/>
-                <w:rFonts w:ascii="Calibri" w:eastAsia="Calibri" w:hAnsi="Calibri" w:cs="Calibri"/>
-                <w:sz w:val="19"/>
-                <w:szCs w:val="19"/>
-              </w:rPr>
-              <w:t>/</w:t>
-            </w:r>
-            <w:proofErr w:type="spellStart"/>
-            <w:r>
-              <w:rPr>
-                <w:rStyle w:val="HTMLCode"/>
-                <w:rFonts w:ascii="Calibri" w:eastAsia="Calibri" w:hAnsi="Calibri" w:cs="Calibri"/>
-                <w:sz w:val="19"/>
-                <w:szCs w:val="19"/>
-              </w:rPr>
-              <w:t>api</w:t>
-            </w:r>
-            <w:proofErr w:type="spellEnd"/>
             <w:r>
               <w:rPr>
                 <w:rStyle w:val="HTMLCode"/>
@@ -3306,26 +2986,6 @@
                 <w:sz w:val="19"/>
                 <w:szCs w:val="19"/>
               </w:rPr>
-              <w:t>/</w:t>
-            </w:r>
-            <w:proofErr w:type="spellStart"/>
-            <w:r>
-              <w:rPr>
-                <w:rStyle w:val="HTMLCode"/>
-                <w:rFonts w:ascii="Calibri" w:eastAsia="Calibri" w:hAnsi="Calibri" w:cs="Calibri"/>
-                <w:sz w:val="19"/>
-                <w:szCs w:val="19"/>
-              </w:rPr>
-              <w:t>api</w:t>
-            </w:r>
-            <w:proofErr w:type="spellEnd"/>
-            <w:r>
-              <w:rPr>
-                <w:rStyle w:val="HTMLCode"/>
-                <w:rFonts w:ascii="Calibri" w:eastAsia="Calibri" w:hAnsi="Calibri" w:cs="Calibri"/>
-                <w:sz w:val="19"/>
-                <w:szCs w:val="19"/>
-              </w:rPr>
               <w:t>/comments</w:t>
             </w:r>
           </w:p>
@@ -3409,26 +3069,6 @@
                 <w:sz w:val="19"/>
                 <w:szCs w:val="19"/>
               </w:rPr>
-              <w:t>/</w:t>
-            </w:r>
-            <w:proofErr w:type="spellStart"/>
-            <w:r>
-              <w:rPr>
-                <w:rStyle w:val="HTMLCode"/>
-                <w:rFonts w:ascii="Calibri" w:eastAsia="Calibri" w:hAnsi="Calibri" w:cs="Calibri"/>
-                <w:sz w:val="19"/>
-                <w:szCs w:val="19"/>
-              </w:rPr>
-              <w:t>api</w:t>
-            </w:r>
-            <w:proofErr w:type="spellEnd"/>
-            <w:r>
-              <w:rPr>
-                <w:rStyle w:val="HTMLCode"/>
-                <w:rFonts w:ascii="Calibri" w:eastAsia="Calibri" w:hAnsi="Calibri" w:cs="Calibri"/>
-                <w:sz w:val="19"/>
-                <w:szCs w:val="19"/>
-              </w:rPr>
               <w:t>/comments/:id</w:t>
             </w:r>
           </w:p>
@@ -3496,26 +3136,6 @@
                 <w:sz w:val="19"/>
                 <w:szCs w:val="19"/>
               </w:rPr>
-              <w:t>/</w:t>
-            </w:r>
-            <w:proofErr w:type="spellStart"/>
-            <w:r>
-              <w:rPr>
-                <w:rStyle w:val="HTMLCode"/>
-                <w:rFonts w:ascii="Calibri" w:eastAsia="Calibri" w:hAnsi="Calibri" w:cs="Calibri"/>
-                <w:sz w:val="19"/>
-                <w:szCs w:val="19"/>
-              </w:rPr>
-              <w:t>api</w:t>
-            </w:r>
-            <w:proofErr w:type="spellEnd"/>
-            <w:r>
-              <w:rPr>
-                <w:rStyle w:val="HTMLCode"/>
-                <w:rFonts w:ascii="Calibri" w:eastAsia="Calibri" w:hAnsi="Calibri" w:cs="Calibri"/>
-                <w:sz w:val="19"/>
-                <w:szCs w:val="19"/>
-              </w:rPr>
               <w:t>/comments/:id</w:t>
             </w:r>
           </w:p>
@@ -3576,26 +3196,6 @@
             <w:vAlign w:val="center"/>
           </w:tcPr>
           <w:p>
-            <w:r>
-              <w:rPr>
-                <w:rStyle w:val="HTMLCode"/>
-                <w:rFonts w:ascii="Calibri" w:eastAsia="Calibri" w:hAnsi="Calibri" w:cs="Calibri"/>
-                <w:sz w:val="19"/>
-                <w:szCs w:val="19"/>
-              </w:rPr>
-              <w:t>/</w:t>
-            </w:r>
-            <w:proofErr w:type="spellStart"/>
-            <w:r>
-              <w:rPr>
-                <w:rStyle w:val="HTMLCode"/>
-                <w:rFonts w:ascii="Calibri" w:eastAsia="Calibri" w:hAnsi="Calibri" w:cs="Calibri"/>
-                <w:sz w:val="19"/>
-                <w:szCs w:val="19"/>
-              </w:rPr>
-              <w:t>api</w:t>
-            </w:r>
-            <w:proofErr w:type="spellEnd"/>
             <w:r>
               <w:rPr>
                 <w:rStyle w:val="HTMLCode"/>
@@ -3766,15 +3366,7 @@
     </w:p>
     <w:p>
       <w:r>
-        <w:t>- URL: `/</w:t>
-      </w:r>
-      <w:proofErr w:type="spellStart"/>
-      <w:r>
-        <w:t>api</w:t>
-      </w:r>
-      <w:proofErr w:type="spellEnd"/>
-      <w:r>
-        <w:t>/users`</w:t>
+        <w:t>- URL: `/users`</w:t>
       </w:r>
     </w:p>
     <w:p>
@@ -3912,15 +3504,7 @@
     </w:p>
     <w:p>
       <w:r>
-        <w:t>- URL: `/</w:t>
-      </w:r>
-      <w:proofErr w:type="spellStart"/>
-      <w:r>
-        <w:t>api</w:t>
-      </w:r>
-      <w:proofErr w:type="spellEnd"/>
-      <w:r>
-        <w:t>/projects`</w:t>
+        <w:t>- URL: `/projects`</w:t>
       </w:r>
     </w:p>
     <w:p>
@@ -3982,15 +3566,7 @@
     </w:p>
     <w:p>
       <w:r>
-        <w:t>- URL: `/</w:t>
-      </w:r>
-      <w:proofErr w:type="spellStart"/>
-      <w:r>
-        <w:t>api</w:t>
-      </w:r>
-      <w:proofErr w:type="spellEnd"/>
-      <w:r>
-        <w:t>/login`</w:t>
+        <w:t>- URL: `/login`</w:t>
       </w:r>
     </w:p>
     <w:p>
@@ -4475,69 +4051,84 @@
     <w:p/>
     <w:p>
       <w:r>
+        <w:t xml:space="preserve">// Middleware </w:t>
+      </w:r>
+      <w:proofErr w:type="spellStart"/>
+      <w:r>
+        <w:t>untuk</w:t>
+      </w:r>
+      <w:proofErr w:type="spellEnd"/>
+      <w:r>
+        <w:t xml:space="preserve"> </w:t>
+      </w:r>
+      <w:proofErr w:type="spellStart"/>
+      <w:r>
+        <w:t>memeriksa</w:t>
+      </w:r>
+      <w:proofErr w:type="spellEnd"/>
+      <w:r>
+        <w:t xml:space="preserve"> token JWT</w:t>
+      </w:r>
+    </w:p>
+    <w:p>
+      <w:r>
         <w:t xml:space="preserve">const </w:t>
       </w:r>
       <w:proofErr w:type="spellStart"/>
       <w:r>
-        <w:t>jwt</w:t>
-      </w:r>
-      <w:proofErr w:type="spellEnd"/>
-      <w:r>
-        <w:t xml:space="preserve"> = require('</w:t>
-      </w:r>
-      <w:proofErr w:type="spellStart"/>
-      <w:r>
-        <w:t>jsonwebtoken</w:t>
-      </w:r>
-      <w:proofErr w:type="spellEnd"/>
-      <w:r>
-        <w:t>');</w:t>
+        <w:t>authenticateJWT</w:t>
+      </w:r>
+      <w:proofErr w:type="spellEnd"/>
+      <w:r>
+        <w:t xml:space="preserve"> = (req, res, next) =&gt; {</w:t>
+      </w:r>
+    </w:p>
+    <w:p>
+      <w:r>
+        <w:t xml:space="preserve">    const token = </w:t>
+      </w:r>
+      <w:proofErr w:type="spellStart"/>
+      <w:r>
+        <w:t>req.header</w:t>
+      </w:r>
+      <w:proofErr w:type="spellEnd"/>
+      <w:r>
+        <w:t>('Authorization');</w:t>
       </w:r>
     </w:p>
     <w:p/>
     <w:p>
       <w:r>
-        <w:t xml:space="preserve">function </w:t>
-      </w:r>
-      <w:proofErr w:type="spellStart"/>
-      <w:r>
-        <w:t>authenticateToken</w:t>
-      </w:r>
-      <w:proofErr w:type="spellEnd"/>
-      <w:r>
-        <w:t>(req, res, next) {</w:t>
-      </w:r>
-    </w:p>
-    <w:p>
-      <w:r>
-        <w:t xml:space="preserve">    const token = </w:t>
-      </w:r>
-      <w:proofErr w:type="spellStart"/>
-      <w:r>
-        <w:t>req.headers</w:t>
-      </w:r>
-      <w:proofErr w:type="spellEnd"/>
-      <w:r>
-        <w:t>['authorization'];</w:t>
-      </w:r>
-    </w:p>
-    <w:p>
-      <w:r>
-        <w:t xml:space="preserve">    if (!token) return </w:t>
-      </w:r>
-      <w:proofErr w:type="spellStart"/>
-      <w:r>
-        <w:t>res.sendStatus</w:t>
-      </w:r>
-      <w:proofErr w:type="spellEnd"/>
-      <w:r>
-        <w:t>(401);</w:t>
+        <w:t>    if (!token) {</w:t>
+      </w:r>
+    </w:p>
+    <w:p>
+      <w:r>
+        <w:t xml:space="preserve">        return </w:t>
+      </w:r>
+      <w:proofErr w:type="spellStart"/>
+      <w:r>
+        <w:t>res.status</w:t>
+      </w:r>
+      <w:proofErr w:type="spellEnd"/>
+      <w:r>
+        <w:t>(401).send('Access Denied');</w:t>
+      </w:r>
+    </w:p>
+    <w:p>
+      <w:r>
+        <w:t>    }</w:t>
       </w:r>
     </w:p>
     <w:p/>
     <w:p>
       <w:r>
-        <w:t xml:space="preserve">    </w:t>
+        <w:t>    try {</w:t>
+      </w:r>
+    </w:p>
+    <w:p>
+      <w:r>
+        <w:t xml:space="preserve">        const verified = </w:t>
       </w:r>
       <w:proofErr w:type="spellStart"/>
       <w:r>
@@ -4549,29 +4140,16 @@
       </w:r>
       <w:proofErr w:type="spellStart"/>
       <w:r>
-        <w:t>process.env.ACCESS_TOKEN_SECRET</w:t>
-      </w:r>
-      <w:proofErr w:type="spellEnd"/>
-      <w:r>
-        <w:t>, (err, user) =&gt; {</w:t>
-      </w:r>
-    </w:p>
-    <w:p>
-      <w:r>
-        <w:t xml:space="preserve">        if (err) return </w:t>
-      </w:r>
-      <w:proofErr w:type="spellStart"/>
-      <w:r>
-        <w:t>res.sendStatus</w:t>
-      </w:r>
-      <w:proofErr w:type="spellEnd"/>
-      <w:r>
-        <w:t>(403);</w:t>
-      </w:r>
-    </w:p>
-    <w:p>
-      <w:r>
-        <w:t xml:space="preserve">        </w:t>
+        <w:t>secretKey</w:t>
+      </w:r>
+      <w:proofErr w:type="spellEnd"/>
+      <w:r>
+        <w:t>);</w:t>
+      </w:r>
+    </w:p>
+    <w:p>
+      <w:r>
+        <w:t xml:space="preserve">        </w:t>
       </w:r>
       <w:proofErr w:type="spellStart"/>
       <w:r>
@@ -4579,32 +4157,205 @@
       </w:r>
       <w:proofErr w:type="spellEnd"/>
       <w:r>
-        <w:t xml:space="preserve"> = user;</w:t>
-      </w:r>
-    </w:p>
-    <w:p>
-      <w:r>
-        <w:t xml:space="preserve">        next();</w:t>
-      </w:r>
-    </w:p>
-    <w:p>
-      <w:r>
-        <w:t xml:space="preserve">    });</w:t>
-      </w:r>
-    </w:p>
-    <w:p>
-      <w:r>
-        <w:t>}</w:t>
+        <w:t xml:space="preserve"> = verified;</w:t>
+      </w:r>
+    </w:p>
+    <w:p>
+      <w:r>
+        <w:t>        next();</w:t>
+      </w:r>
+    </w:p>
+    <w:p>
+      <w:r>
+        <w:t>    } catch (err) {</w:t>
+      </w:r>
+    </w:p>
+    <w:p>
+      <w:r>
+        <w:t xml:space="preserve">        </w:t>
+      </w:r>
+      <w:proofErr w:type="spellStart"/>
+      <w:r>
+        <w:t>res.status</w:t>
+      </w:r>
+      <w:proofErr w:type="spellEnd"/>
+      <w:r>
+        <w:t>(400).send('Invalid Token');</w:t>
+      </w:r>
+    </w:p>
+    <w:p>
+      <w:r>
+        <w:t>    }</w:t>
+      </w:r>
+    </w:p>
+    <w:p>
+      <w:r>
+        <w:t>};</w:t>
       </w:r>
     </w:p>
     <w:p/>
+    <w:p>
+      <w:r>
+        <w:lastRenderedPageBreak/>
+        <w:t xml:space="preserve">// Endpoint </w:t>
+      </w:r>
+      <w:proofErr w:type="spellStart"/>
+      <w:r>
+        <w:t>untuk</w:t>
+      </w:r>
+      <w:proofErr w:type="spellEnd"/>
+      <w:r>
+        <w:t xml:space="preserve"> login dan </w:t>
+      </w:r>
+      <w:proofErr w:type="spellStart"/>
+      <w:r>
+        <w:t>menghasilkan</w:t>
+      </w:r>
+      <w:proofErr w:type="spellEnd"/>
+      <w:r>
+        <w:t xml:space="preserve"> JWT</w:t>
+      </w:r>
+    </w:p>
+    <w:p>
+      <w:proofErr w:type="spellStart"/>
+      <w:r>
+        <w:t>app.post</w:t>
+      </w:r>
+      <w:proofErr w:type="spellEnd"/>
+      <w:r>
+        <w:t>('/login', (req, res) =&gt; {</w:t>
+      </w:r>
+    </w:p>
+    <w:p>
+      <w:r>
+        <w:t xml:space="preserve">    const { username, password } = </w:t>
+      </w:r>
+      <w:proofErr w:type="spellStart"/>
+      <w:r>
+        <w:t>req.body</w:t>
+      </w:r>
+      <w:proofErr w:type="spellEnd"/>
+      <w:r>
+        <w:t>;</w:t>
+      </w:r>
+    </w:p>
+    <w:p>
+      <w:r>
+        <w:t>    const query = 'SELECT * FROM Users WHERE username = ? AND password = ?';</w:t>
+      </w:r>
+    </w:p>
     <w:p/>
+    <w:p>
+      <w:r>
+        <w:t xml:space="preserve">    </w:t>
+      </w:r>
+      <w:proofErr w:type="spellStart"/>
+      <w:r>
+        <w:t>db.query</w:t>
+      </w:r>
+      <w:proofErr w:type="spellEnd"/>
+      <w:r>
+        <w:t>(query, [username, password], (err, results) =&gt; {</w:t>
+      </w:r>
+    </w:p>
+    <w:p>
+      <w:r>
+        <w:t xml:space="preserve">        if (err) return </w:t>
+      </w:r>
+      <w:proofErr w:type="spellStart"/>
+      <w:r>
+        <w:t>res.status</w:t>
+      </w:r>
+      <w:proofErr w:type="spellEnd"/>
+      <w:r>
+        <w:t>(500).send('Login failed');</w:t>
+      </w:r>
+    </w:p>
+    <w:p>
+      <w:r>
+        <w:t>        if (</w:t>
+      </w:r>
+      <w:proofErr w:type="spellStart"/>
+      <w:r>
+        <w:t>results.length</w:t>
+      </w:r>
+      <w:proofErr w:type="spellEnd"/>
+      <w:r>
+        <w:t xml:space="preserve"> === 0) return </w:t>
+      </w:r>
+      <w:proofErr w:type="spellStart"/>
+      <w:r>
+        <w:t>res.status</w:t>
+      </w:r>
+      <w:proofErr w:type="spellEnd"/>
+      <w:r>
+        <w:t>(400).send('Invalid credentials');</w:t>
+      </w:r>
+    </w:p>
     <w:p/>
+    <w:p>
+      <w:r>
+        <w:t xml:space="preserve">        const token = </w:t>
+      </w:r>
+      <w:proofErr w:type="spellStart"/>
+      <w:r>
+        <w:t>jwt.sign</w:t>
+      </w:r>
+      <w:proofErr w:type="spellEnd"/>
+      <w:r>
+        <w:t xml:space="preserve">({ id: results[0].id }, </w:t>
+      </w:r>
+      <w:proofErr w:type="spellStart"/>
+      <w:r>
+        <w:t>secretKey</w:t>
+      </w:r>
+      <w:proofErr w:type="spellEnd"/>
+      <w:r>
+        <w:t xml:space="preserve">, { </w:t>
+      </w:r>
+      <w:proofErr w:type="spellStart"/>
+      <w:r>
+        <w:t>expiresIn</w:t>
+      </w:r>
+      <w:proofErr w:type="spellEnd"/>
+      <w:r>
+        <w:t>: '1h' });</w:t>
+      </w:r>
+    </w:p>
+    <w:p>
+      <w:r>
+        <w:t xml:space="preserve">        </w:t>
+      </w:r>
+      <w:proofErr w:type="spellStart"/>
+      <w:r>
+        <w:t>res.status</w:t>
+      </w:r>
+      <w:proofErr w:type="spellEnd"/>
+      <w:r>
+        <w:t>(200).</w:t>
+      </w:r>
+      <w:proofErr w:type="spellStart"/>
+      <w:r>
+        <w:t>json</w:t>
+      </w:r>
+      <w:proofErr w:type="spellEnd"/>
+      <w:r>
+        <w:t>({ token });</w:t>
+      </w:r>
+    </w:p>
+    <w:p>
+      <w:r>
+        <w:t>    });</w:t>
+      </w:r>
+    </w:p>
+    <w:p>
+      <w:r>
+        <w:t>});</w:t>
+      </w:r>
+    </w:p>
     <w:p/>
-    <w:p/>
-    <w:p>
-      <w:r>
-        <w:lastRenderedPageBreak/>
+    <w:p>
+      <w:r>
         <w:t xml:space="preserve">7. </w:t>
       </w:r>
       <w:proofErr w:type="spellStart"/>
@@ -9054,7 +8805,6 @@
   <w:style w:type="character" w:default="1" w:styleId="DefaultParagraphFont">
     <w:name w:val="Default Paragraph Font"/>
     <w:uiPriority w:val="1"/>
-    <w:semiHidden/>
     <w:unhideWhenUsed/>
   </w:style>
   <w:style w:type="table" w:default="1" w:styleId="TableNormal">
